--- a/A.docx
+++ b/A.docx
@@ -3,35 +3,104 @@
 <w:document xmlns:wpc="http://schemas.microsoft.com/office/word/2010/wordprocessingCanvas" xmlns:mc="http://schemas.openxmlformats.org/markup-compatibility/2006" xmlns:o="urn:schemas-microsoft-com:office:office" xmlns:r="http://schemas.openxmlformats.org/officeDocument/2006/relationships" xmlns:m="http://schemas.openxmlformats.org/officeDocument/2006/math" xmlns:v="urn:schemas-microsoft-com:vml" xmlns:wp14="http://schemas.microsoft.com/office/word/2010/wordprocessingDrawing" xmlns:wp="http://schemas.openxmlformats.org/drawingml/2006/wordprocessingDrawing" xmlns:w10="urn:schemas-microsoft-com:office:word" xmlns:w="http://schemas.openxmlformats.org/wordprocessingml/2006/main" xmlns:w14="http://schemas.microsoft.com/office/word/2010/wordml" xmlns:w15="http://schemas.microsoft.com/office/word/2012/wordml" xmlns:wpg="http://schemas.microsoft.com/office/word/2010/wordprocessingGroup" xmlns:wpi="http://schemas.microsoft.com/office/word/2010/wordprocessingInk" xmlns:wne="http://schemas.microsoft.com/office/word/2006/wordml" xmlns:wps="http://schemas.microsoft.com/office/word/2010/wordprocessingShape" mc:Ignorable="w14 w15 wp14">
   <w:body>
     <w:p>
-      <w:r>
-        <w:rPr>
-          <w:rFonts w:ascii="Arial" w:hAnsi="Arial" w:cs="Arial"/>
+      <w:pPr>
+        <w:spacing w:line="360" w:lineRule="auto"/>
+        <w:jc w:val="both"/>
+        <w:rPr>
+          <w:rFonts w:asciiTheme="minorBidi" w:hAnsiTheme="minorBidi"/>
+          <w:color w:val="000000" w:themeColor="text1"/>
+          <w:sz w:val="24"/>
+          <w:szCs w:val="24"/>
+        </w:rPr>
+      </w:pPr>
+      <w:r>
+        <w:rPr>
+          <w:rFonts w:asciiTheme="minorBidi" w:hAnsiTheme="minorBidi"/>
+          <w:color w:val="000000" w:themeColor="text1"/>
+          <w:sz w:val="24"/>
+          <w:szCs w:val="24"/>
+          <w:shd w:val="clear" w:color="auto" w:fill="FFFFFF" w:themeFill="background1"/>
+        </w:rPr>
+        <w:t>Human nature has led us to all this massive development, its mankind that came up with all the knowledge that we claim to have today, but it’s also the human nature that sometimes goes astray, it is blinded by the temptation of knowledge, but the problem here that this knowledge is obtained in a deceptive way, a way that is outside the circle of trust, according to this the need for more data protection has risen. One of the processes with a high level of security is user authentication. Biometric authentication is very helpful in improving the security. Keystroke dynamic is a behavioral biometrics that can provide a good level of security with a great acceptance.</w:t>
+      </w:r>
+      <w:r>
+        <w:rPr>
+          <w:rFonts w:asciiTheme="minorBidi" w:hAnsiTheme="minorBidi"/>
+          <w:color w:val="000000" w:themeColor="text1"/>
+          <w:sz w:val="24"/>
+          <w:szCs w:val="24"/>
+        </w:rPr>
+        <w:t xml:space="preserve"> In our project </w:t>
+      </w:r>
+      <w:r>
+        <w:rPr>
+          <w:rFonts w:asciiTheme="minorBidi" w:hAnsiTheme="minorBidi"/>
+          <w:color w:val="000000" w:themeColor="text1"/>
+          <w:sz w:val="24"/>
+          <w:szCs w:val="24"/>
+          <w:shd w:val="clear" w:color="auto" w:fill="FFFFFF" w:themeFill="background1"/>
+        </w:rPr>
+        <w:t xml:space="preserve">we will check the strength of the continuous keystroke dynamics, that </w:t>
+      </w:r>
+      <w:r>
+        <w:rPr>
+          <w:rFonts w:asciiTheme="minorBidi" w:hAnsiTheme="minorBidi"/>
+          <w:color w:val="000000" w:themeColor="text1"/>
+          <w:sz w:val="24"/>
+          <w:szCs w:val="24"/>
+        </w:rPr>
+        <w:t>will continuously monitor the typing behavior of the users to determine if he is the right person or not.</w:t>
+      </w:r>
+    </w:p>
+    <w:p>
+      <w:pPr>
+        <w:rPr>
+          <w:rFonts w:asciiTheme="minorBidi" w:hAnsiTheme="minorBidi"/>
           <w:color w:val="252525"/>
-          <w:sz w:val="21"/>
-          <w:szCs w:val="21"/>
+          <w:sz w:val="24"/>
+          <w:szCs w:val="24"/>
           <w:shd w:val="clear" w:color="auto" w:fill="FFFFFF"/>
         </w:rPr>
+      </w:pPr>
+    </w:p>
+    <w:p>
+      <w:pPr>
+        <w:spacing w:line="360" w:lineRule="auto"/>
+        <w:rPr>
+          <w:rFonts w:asciiTheme="minorBidi" w:hAnsiTheme="minorBidi"/>
+          <w:sz w:val="24"/>
+          <w:szCs w:val="24"/>
+        </w:rPr>
+      </w:pPr>
+      <w:r>
+        <w:rPr>
+          <w:rFonts w:asciiTheme="minorBidi" w:hAnsiTheme="minorBidi"/>
+          <w:color w:val="252525"/>
+          <w:sz w:val="24"/>
+          <w:szCs w:val="24"/>
+          <w:shd w:val="clear" w:color="auto" w:fill="FFFFFF"/>
+        </w:rPr>
         <w:t>A</w:t>
       </w:r>
       <w:r>
         <w:rPr>
           <w:rStyle w:val="apple-converted-space"/>
-          <w:rFonts w:ascii="Arial" w:hAnsi="Arial" w:cs="Arial"/>
+          <w:rFonts w:asciiTheme="minorBidi" w:hAnsiTheme="minorBidi"/>
           <w:color w:val="252525"/>
-          <w:sz w:val="21"/>
-          <w:szCs w:val="21"/>
+          <w:sz w:val="24"/>
+          <w:szCs w:val="24"/>
           <w:shd w:val="clear" w:color="auto" w:fill="FFFFFF"/>
         </w:rPr>
         <w:t> </w:t>
       </w:r>
       <w:r>
         <w:rPr>
-          <w:rFonts w:ascii="Arial" w:hAnsi="Arial" w:cs="Arial"/>
+          <w:rFonts w:asciiTheme="minorBidi" w:hAnsiTheme="minorBidi"/>
           <w:b/>
           <w:bCs/>
           <w:color w:val="252525"/>
-          <w:sz w:val="21"/>
-          <w:szCs w:val="21"/>
+          <w:sz w:val="24"/>
+          <w:szCs w:val="24"/>
           <w:shd w:val="clear" w:color="auto" w:fill="FFFFFF"/>
         </w:rPr>
         <w:t>Web service</w:t>
@@ -39,20 +108,20 @@
       <w:r>
         <w:rPr>
           <w:rStyle w:val="apple-converted-space"/>
-          <w:rFonts w:ascii="Arial" w:hAnsi="Arial" w:cs="Arial"/>
+          <w:rFonts w:asciiTheme="minorBidi" w:hAnsiTheme="minorBidi"/>
           <w:color w:val="252525"/>
-          <w:sz w:val="21"/>
-          <w:szCs w:val="21"/>
+          <w:sz w:val="24"/>
+          <w:szCs w:val="24"/>
           <w:shd w:val="clear" w:color="auto" w:fill="FFFFFF"/>
         </w:rPr>
         <w:t> </w:t>
       </w:r>
       <w:r>
         <w:rPr>
-          <w:rFonts w:ascii="Arial" w:hAnsi="Arial" w:cs="Arial"/>
+          <w:rFonts w:asciiTheme="minorBidi" w:hAnsiTheme="minorBidi"/>
           <w:color w:val="252525"/>
-          <w:sz w:val="21"/>
-          <w:szCs w:val="21"/>
+          <w:sz w:val="24"/>
+          <w:szCs w:val="24"/>
           <w:shd w:val="clear" w:color="auto" w:fill="FFFFFF"/>
         </w:rPr>
         <w:t>is a service offered by an electronic device to another electronic device, communicating with each other via the</w:t>
@@ -60,22 +129,40 @@
       <w:r>
         <w:rPr>
           <w:rStyle w:val="apple-converted-space"/>
-          <w:rFonts w:ascii="Arial" w:hAnsi="Arial" w:cs="Arial"/>
+          <w:rFonts w:asciiTheme="minorBidi" w:hAnsiTheme="minorBidi"/>
           <w:color w:val="252525"/>
-          <w:sz w:val="21"/>
-          <w:szCs w:val="21"/>
+          <w:sz w:val="24"/>
+          <w:szCs w:val="24"/>
           <w:shd w:val="clear" w:color="auto" w:fill="FFFFFF"/>
         </w:rPr>
         <w:t> </w:t>
       </w:r>
       <w:r>
-        <w:t xml:space="preserve">World Wide Web. There are two ways to implement web service which are SOAP and REST. In our project, we implemented our web service using REST type. In our project, there are many clients, so we would like to minimize coupling between server and client. </w:t>
-      </w:r>
-      <w:r>
-        <w:t>In building our web service, we applied what you told us in slides and in lectures. Our project is web based, we just drag and drop our classes to the project.</w:t>
+        <w:rPr>
+          <w:rFonts w:asciiTheme="minorBidi" w:hAnsiTheme="minorBidi"/>
+          <w:sz w:val="24"/>
+          <w:szCs w:val="24"/>
+        </w:rPr>
+        <w:t>World Wide Web. There are two ways to implement web service which are SOAP and REST. In our project, we implemented our web service using REST type. In our project, there ar</w:t>
       </w:r>
       <w:bookmarkStart w:id="0" w:name="_GoBack"/>
       <w:bookmarkEnd w:id="0"/>
+      <w:r>
+        <w:rPr>
+          <w:rFonts w:asciiTheme="minorBidi" w:hAnsiTheme="minorBidi"/>
+          <w:sz w:val="24"/>
+          <w:szCs w:val="24"/>
+        </w:rPr>
+        <w:t xml:space="preserve">e many clients, so we would like to minimize coupling between server and client. </w:t>
+      </w:r>
+      <w:r>
+        <w:rPr>
+          <w:rFonts w:asciiTheme="minorBidi" w:hAnsiTheme="minorBidi"/>
+          <w:sz w:val="24"/>
+          <w:szCs w:val="24"/>
+        </w:rPr>
+        <w:t>In building our web service, we applied what you told us in slides and in lectures. Our project is web based, we just drag and drop our classes to the project.</w:t>
+      </w:r>
     </w:p>
     <w:sectPr>
       <w:pgSz w:w="12240" w:h="15840"/>
@@ -480,6 +567,7 @@
   <w:style w:type="paragraph" w:default="1" w:styleId="Normal">
     <w:name w:val="Normal"/>
     <w:qFormat/>
+    <w:rsid w:val="00C813A3"/>
   </w:style>
   <w:style w:type="character" w:default="1" w:styleId="DefaultParagraphFont">
     <w:name w:val="Default Paragraph Font"/>
